--- a/Solidity-Reference/Struct & getter.docx
+++ b/Solidity-Reference/Struct & getter.docx
@@ -2585,6 +2585,7 @@
           <w:color w:val="404040"/>
           <w:sz w:val="18"/>
           <w:szCs w:val="18"/>
+          <w:lang w:val="pt-BR"/>
         </w:rPr>
       </w:pPr>
       <w:r>
@@ -2596,34 +2597,33 @@
         </w:rPr>
         <w:t xml:space="preserve">        </w:t>
       </w:r>
-      <w:proofErr w:type="spellStart"/>
-      <w:proofErr w:type="gramStart"/>
       <w:r>
         <w:rPr>
           <w:rFonts w:ascii="Consolas" w:eastAsia="Times New Roman" w:hAnsi="Consolas" w:cs="Courier New"/>
           <w:color w:val="902000"/>
           <w:sz w:val="18"/>
           <w:szCs w:val="18"/>
+          <w:lang w:val="pt-BR"/>
         </w:rPr>
         <w:t>uint</w:t>
       </w:r>
-      <w:proofErr w:type="spellEnd"/>
-      <w:r>
-        <w:rPr>
-          <w:rFonts w:ascii="Consolas" w:eastAsia="Times New Roman" w:hAnsi="Consolas" w:cs="Courier New"/>
-          <w:color w:val="404040"/>
-          <w:sz w:val="18"/>
-          <w:szCs w:val="18"/>
+      <w:r>
+        <w:rPr>
+          <w:rFonts w:ascii="Consolas" w:eastAsia="Times New Roman" w:hAnsi="Consolas" w:cs="Courier New"/>
+          <w:color w:val="404040"/>
+          <w:sz w:val="18"/>
+          <w:szCs w:val="18"/>
+          <w:lang w:val="pt-BR"/>
         </w:rPr>
         <w:t>[</w:t>
       </w:r>
-      <w:proofErr w:type="gramEnd"/>
       <w:r>
         <w:rPr>
           <w:rFonts w:ascii="Consolas" w:eastAsia="Times New Roman" w:hAnsi="Consolas" w:cs="Courier New"/>
           <w:color w:val="208050"/>
           <w:sz w:val="18"/>
           <w:szCs w:val="18"/>
+          <w:lang w:val="pt-BR"/>
         </w:rPr>
         <w:t>3</w:t>
       </w:r>
@@ -2633,6 +2633,7 @@
           <w:color w:val="404040"/>
           <w:sz w:val="18"/>
           <w:szCs w:val="18"/>
+          <w:lang w:val="pt-BR"/>
         </w:rPr>
         <w:t>]</w:t>
       </w:r>
@@ -2642,15 +2643,17 @@
           <w:color w:val="BBBBBB"/>
           <w:sz w:val="18"/>
           <w:szCs w:val="18"/>
-        </w:rPr>
-        <w:t xml:space="preserve"> </w:t>
-      </w:r>
-      <w:r>
-        <w:rPr>
-          <w:rFonts w:ascii="Consolas" w:eastAsia="Times New Roman" w:hAnsi="Consolas" w:cs="Courier New"/>
-          <w:color w:val="404040"/>
-          <w:sz w:val="18"/>
-          <w:szCs w:val="18"/>
+          <w:lang w:val="pt-BR"/>
+        </w:rPr>
+        <w:t xml:space="preserve"> </w:t>
+      </w:r>
+      <w:r>
+        <w:rPr>
+          <w:rFonts w:ascii="Consolas" w:eastAsia="Times New Roman" w:hAnsi="Consolas" w:cs="Courier New"/>
+          <w:color w:val="404040"/>
+          <w:sz w:val="18"/>
+          <w:szCs w:val="18"/>
+          <w:lang w:val="pt-BR"/>
         </w:rPr>
         <w:t>c;</w:t>
       </w:r>
@@ -2682,63 +2685,56 @@
           <w:color w:val="404040"/>
           <w:sz w:val="18"/>
           <w:szCs w:val="18"/>
-        </w:rPr>
-      </w:pPr>
-      <w:r>
-        <w:rPr>
-          <w:rFonts w:ascii="Consolas" w:eastAsia="Times New Roman" w:hAnsi="Consolas" w:cs="Courier New"/>
-          <w:color w:val="BBBBBB"/>
-          <w:sz w:val="18"/>
-          <w:szCs w:val="18"/>
+          <w:lang w:val="pt-BR"/>
+        </w:rPr>
+      </w:pPr>
+      <w:r>
+        <w:rPr>
+          <w:rFonts w:ascii="Consolas" w:eastAsia="Times New Roman" w:hAnsi="Consolas" w:cs="Courier New"/>
+          <w:color w:val="BBBBBB"/>
+          <w:sz w:val="18"/>
+          <w:szCs w:val="18"/>
+          <w:lang w:val="pt-BR"/>
         </w:rPr>
         <w:t xml:space="preserve">        </w:t>
       </w:r>
-      <w:proofErr w:type="spellStart"/>
-      <w:proofErr w:type="gramStart"/>
       <w:r>
         <w:rPr>
           <w:rFonts w:ascii="Consolas" w:eastAsia="Times New Roman" w:hAnsi="Consolas" w:cs="Courier New"/>
           <w:color w:val="902000"/>
           <w:sz w:val="18"/>
           <w:szCs w:val="18"/>
+          <w:lang w:val="pt-BR"/>
         </w:rPr>
         <w:t>uint</w:t>
       </w:r>
-      <w:proofErr w:type="spellEnd"/>
-      <w:r>
-        <w:rPr>
-          <w:rFonts w:ascii="Consolas" w:eastAsia="Times New Roman" w:hAnsi="Consolas" w:cs="Courier New"/>
-          <w:color w:val="404040"/>
-          <w:sz w:val="18"/>
-          <w:szCs w:val="18"/>
-        </w:rPr>
-        <w:t>[</w:t>
-      </w:r>
-      <w:proofErr w:type="gramEnd"/>
-      <w:r>
-        <w:rPr>
-          <w:rFonts w:ascii="Consolas" w:eastAsia="Times New Roman" w:hAnsi="Consolas" w:cs="Courier New"/>
-          <w:color w:val="404040"/>
-          <w:sz w:val="18"/>
-          <w:szCs w:val="18"/>
-        </w:rPr>
-        <w:t>]</w:t>
-      </w:r>
-      <w:r>
-        <w:rPr>
-          <w:rFonts w:ascii="Consolas" w:eastAsia="Times New Roman" w:hAnsi="Consolas" w:cs="Courier New"/>
-          <w:color w:val="BBBBBB"/>
-          <w:sz w:val="18"/>
-          <w:szCs w:val="18"/>
-        </w:rPr>
-        <w:t xml:space="preserve"> </w:t>
-      </w:r>
-      <w:r>
-        <w:rPr>
-          <w:rFonts w:ascii="Consolas" w:eastAsia="Times New Roman" w:hAnsi="Consolas" w:cs="Courier New"/>
-          <w:color w:val="404040"/>
-          <w:sz w:val="18"/>
-          <w:szCs w:val="18"/>
+      <w:r>
+        <w:rPr>
+          <w:rFonts w:ascii="Consolas" w:eastAsia="Times New Roman" w:hAnsi="Consolas" w:cs="Courier New"/>
+          <w:color w:val="404040"/>
+          <w:sz w:val="18"/>
+          <w:szCs w:val="18"/>
+          <w:lang w:val="pt-BR"/>
+        </w:rPr>
+        <w:t>[]</w:t>
+      </w:r>
+      <w:r>
+        <w:rPr>
+          <w:rFonts w:ascii="Consolas" w:eastAsia="Times New Roman" w:hAnsi="Consolas" w:cs="Courier New"/>
+          <w:color w:val="BBBBBB"/>
+          <w:sz w:val="18"/>
+          <w:szCs w:val="18"/>
+          <w:lang w:val="pt-BR"/>
+        </w:rPr>
+        <w:t xml:space="preserve"> </w:t>
+      </w:r>
+      <w:r>
+        <w:rPr>
+          <w:rFonts w:ascii="Consolas" w:eastAsia="Times New Roman" w:hAnsi="Consolas" w:cs="Courier New"/>
+          <w:color w:val="404040"/>
+          <w:sz w:val="18"/>
+          <w:szCs w:val="18"/>
+          <w:lang w:val="pt-BR"/>
         </w:rPr>
         <w:t>d;</w:t>
       </w:r>
@@ -2770,14 +2766,16 @@
           <w:color w:val="404040"/>
           <w:sz w:val="18"/>
           <w:szCs w:val="18"/>
-        </w:rPr>
-      </w:pPr>
-      <w:r>
-        <w:rPr>
-          <w:rFonts w:ascii="Consolas" w:eastAsia="Times New Roman" w:hAnsi="Consolas" w:cs="Courier New"/>
-          <w:color w:val="BBBBBB"/>
-          <w:sz w:val="18"/>
-          <w:szCs w:val="18"/>
+          <w:lang w:val="pt-BR"/>
+        </w:rPr>
+      </w:pPr>
+      <w:r>
+        <w:rPr>
+          <w:rFonts w:ascii="Consolas" w:eastAsia="Times New Roman" w:hAnsi="Consolas" w:cs="Courier New"/>
+          <w:color w:val="BBBBBB"/>
+          <w:sz w:val="18"/>
+          <w:szCs w:val="18"/>
+          <w:lang w:val="pt-BR"/>
         </w:rPr>
         <w:t xml:space="preserve">        </w:t>
       </w:r>
@@ -2787,6 +2785,7 @@
           <w:color w:val="902000"/>
           <w:sz w:val="18"/>
           <w:szCs w:val="18"/>
+          <w:lang w:val="pt-BR"/>
         </w:rPr>
         <w:t>bytes</w:t>
       </w:r>
@@ -2796,16 +2795,17 @@
           <w:color w:val="BBBBBB"/>
           <w:sz w:val="18"/>
           <w:szCs w:val="18"/>
-        </w:rPr>
-        <w:t xml:space="preserve"> </w:t>
-      </w:r>
-      <w:proofErr w:type="gramStart"/>
+          <w:lang w:val="pt-BR"/>
+        </w:rPr>
+        <w:t xml:space="preserve"> </w:t>
+      </w:r>
       <w:r>
         <w:rPr>
           <w:rFonts w:ascii="Consolas" w:eastAsia="Times New Roman" w:hAnsi="Consolas" w:cs="Courier New"/>
           <w:color w:val="BB60D5"/>
           <w:sz w:val="18"/>
           <w:szCs w:val="18"/>
+          <w:lang w:val="pt-BR"/>
         </w:rPr>
         <w:t>e</w:t>
       </w:r>
@@ -2815,10 +2815,10 @@
           <w:color w:val="404040"/>
           <w:sz w:val="18"/>
           <w:szCs w:val="18"/>
+          <w:lang w:val="pt-BR"/>
         </w:rPr>
         <w:t>;</w:t>
       </w:r>
-      <w:proofErr w:type="gramEnd"/>
     </w:p>
     <w:p>
       <w:pPr>
@@ -2855,6 +2855,7 @@
           <w:color w:val="BBBBBB"/>
           <w:sz w:val="18"/>
           <w:szCs w:val="18"/>
+          <w:lang w:val="pt-BR"/>
         </w:rPr>
         <w:t xml:space="preserve">    </w:t>
       </w:r>
@@ -4130,7 +4131,635 @@
       </w:pPr>
     </w:p>
     <w:p/>
-    <w:p/>
+    <w:p>
+      <w:r>
+        <w:t>Initialization example:</w:t>
+      </w:r>
+    </w:p>
+    <w:p>
+      <w:pPr>
+        <w:shd w:val="clear" w:color="auto" w:fill="FCFCFC"/>
+        <w:spacing w:after="0" w:line="360" w:lineRule="atLeast"/>
+        <w:rPr>
+          <w:rFonts w:ascii="Arial" w:eastAsia="Times New Roman" w:hAnsi="Arial" w:cs="Arial"/>
+          <w:color w:val="404040"/>
+          <w:sz w:val="24"/>
+          <w:szCs w:val="24"/>
+        </w:rPr>
+      </w:pPr>
+      <w:r>
+        <w:rPr>
+          <w:rFonts w:ascii="Arial" w:eastAsia="Times New Roman" w:hAnsi="Arial" w:cs="Arial"/>
+          <w:color w:val="404040"/>
+          <w:sz w:val="24"/>
+          <w:szCs w:val="24"/>
+        </w:rPr>
+        <w:t xml:space="preserve">struct </w:t>
+      </w:r>
+      <w:proofErr w:type="spellStart"/>
+      <w:r>
+        <w:rPr>
+          <w:rFonts w:ascii="Arial" w:eastAsia="Times New Roman" w:hAnsi="Arial" w:cs="Arial"/>
+          <w:color w:val="404040"/>
+          <w:sz w:val="24"/>
+          <w:szCs w:val="24"/>
+        </w:rPr>
+        <w:t>fooStruct</w:t>
+      </w:r>
+      <w:proofErr w:type="spellEnd"/>
+      <w:r>
+        <w:rPr>
+          <w:rFonts w:ascii="Arial" w:eastAsia="Times New Roman" w:hAnsi="Arial" w:cs="Arial"/>
+          <w:color w:val="404040"/>
+          <w:sz w:val="24"/>
+          <w:szCs w:val="24"/>
+        </w:rPr>
+        <w:t xml:space="preserve"> {</w:t>
+      </w:r>
+    </w:p>
+    <w:p>
+      <w:pPr>
+        <w:shd w:val="clear" w:color="auto" w:fill="FCFCFC"/>
+        <w:spacing w:after="0" w:line="360" w:lineRule="atLeast"/>
+        <w:rPr>
+          <w:rFonts w:ascii="Arial" w:eastAsia="Times New Roman" w:hAnsi="Arial" w:cs="Arial"/>
+          <w:color w:val="404040"/>
+          <w:sz w:val="24"/>
+          <w:szCs w:val="24"/>
+        </w:rPr>
+      </w:pPr>
+      <w:r>
+        <w:rPr>
+          <w:rFonts w:ascii="Arial" w:eastAsia="Times New Roman" w:hAnsi="Arial" w:cs="Arial"/>
+          <w:color w:val="404040"/>
+          <w:sz w:val="24"/>
+          <w:szCs w:val="24"/>
+        </w:rPr>
+        <w:t xml:space="preserve">  </w:t>
+      </w:r>
+      <w:proofErr w:type="spellStart"/>
+      <w:r>
+        <w:rPr>
+          <w:rFonts w:ascii="Arial" w:eastAsia="Times New Roman" w:hAnsi="Arial" w:cs="Arial"/>
+          <w:color w:val="404040"/>
+          <w:sz w:val="24"/>
+          <w:szCs w:val="24"/>
+        </w:rPr>
+        <w:t>uint</w:t>
+      </w:r>
+      <w:proofErr w:type="spellEnd"/>
+      <w:r>
+        <w:rPr>
+          <w:rFonts w:ascii="Arial" w:eastAsia="Times New Roman" w:hAnsi="Arial" w:cs="Arial"/>
+          <w:color w:val="404040"/>
+          <w:sz w:val="24"/>
+          <w:szCs w:val="24"/>
+        </w:rPr>
+        <w:t xml:space="preserve"> </w:t>
+      </w:r>
+      <w:proofErr w:type="gramStart"/>
+      <w:r>
+        <w:rPr>
+          <w:rFonts w:ascii="Arial" w:eastAsia="Times New Roman" w:hAnsi="Arial" w:cs="Arial"/>
+          <w:color w:val="404040"/>
+          <w:sz w:val="24"/>
+          <w:szCs w:val="24"/>
+        </w:rPr>
+        <w:t>foo;</w:t>
+      </w:r>
+      <w:proofErr w:type="gramEnd"/>
+    </w:p>
+    <w:p>
+      <w:pPr>
+        <w:shd w:val="clear" w:color="auto" w:fill="FCFCFC"/>
+        <w:spacing w:after="0" w:line="360" w:lineRule="atLeast"/>
+        <w:rPr>
+          <w:rFonts w:ascii="Arial" w:eastAsia="Times New Roman" w:hAnsi="Arial" w:cs="Arial"/>
+          <w:color w:val="404040"/>
+          <w:sz w:val="24"/>
+          <w:szCs w:val="24"/>
+        </w:rPr>
+      </w:pPr>
+      <w:r>
+        <w:rPr>
+          <w:rFonts w:ascii="Arial" w:eastAsia="Times New Roman" w:hAnsi="Arial" w:cs="Arial"/>
+          <w:color w:val="404040"/>
+          <w:sz w:val="24"/>
+          <w:szCs w:val="24"/>
+        </w:rPr>
+        <w:t xml:space="preserve">  </w:t>
+      </w:r>
+      <w:proofErr w:type="spellStart"/>
+      <w:r>
+        <w:rPr>
+          <w:rFonts w:ascii="Arial" w:eastAsia="Times New Roman" w:hAnsi="Arial" w:cs="Arial"/>
+          <w:color w:val="404040"/>
+          <w:sz w:val="24"/>
+          <w:szCs w:val="24"/>
+        </w:rPr>
+        <w:t>uint</w:t>
+      </w:r>
+      <w:proofErr w:type="spellEnd"/>
+      <w:r>
+        <w:rPr>
+          <w:rFonts w:ascii="Arial" w:eastAsia="Times New Roman" w:hAnsi="Arial" w:cs="Arial"/>
+          <w:color w:val="404040"/>
+          <w:sz w:val="24"/>
+          <w:szCs w:val="24"/>
+        </w:rPr>
+        <w:t xml:space="preserve"> </w:t>
+      </w:r>
+      <w:proofErr w:type="spellStart"/>
+      <w:proofErr w:type="gramStart"/>
+      <w:r>
+        <w:rPr>
+          <w:rFonts w:ascii="Arial" w:eastAsia="Times New Roman" w:hAnsi="Arial" w:cs="Arial"/>
+          <w:color w:val="404040"/>
+          <w:sz w:val="24"/>
+          <w:szCs w:val="24"/>
+        </w:rPr>
+        <w:t>figther</w:t>
+      </w:r>
+      <w:proofErr w:type="spellEnd"/>
+      <w:r>
+        <w:rPr>
+          <w:rFonts w:ascii="Arial" w:eastAsia="Times New Roman" w:hAnsi="Arial" w:cs="Arial"/>
+          <w:color w:val="404040"/>
+          <w:sz w:val="24"/>
+          <w:szCs w:val="24"/>
+        </w:rPr>
+        <w:t>;</w:t>
+      </w:r>
+      <w:proofErr w:type="gramEnd"/>
+    </w:p>
+    <w:p>
+      <w:pPr>
+        <w:shd w:val="clear" w:color="auto" w:fill="FCFCFC"/>
+        <w:spacing w:after="0" w:line="360" w:lineRule="atLeast"/>
+        <w:rPr>
+          <w:rFonts w:ascii="Arial" w:eastAsia="Times New Roman" w:hAnsi="Arial" w:cs="Arial"/>
+          <w:color w:val="404040"/>
+          <w:sz w:val="24"/>
+          <w:szCs w:val="24"/>
+        </w:rPr>
+      </w:pPr>
+      <w:r>
+        <w:rPr>
+          <w:rFonts w:ascii="Arial" w:eastAsia="Times New Roman" w:hAnsi="Arial" w:cs="Arial"/>
+          <w:color w:val="404040"/>
+          <w:sz w:val="24"/>
+          <w:szCs w:val="24"/>
+        </w:rPr>
+        <w:t>}</w:t>
+      </w:r>
+    </w:p>
+    <w:p>
+      <w:pPr>
+        <w:shd w:val="clear" w:color="auto" w:fill="FCFCFC"/>
+        <w:spacing w:after="0" w:line="360" w:lineRule="atLeast"/>
+        <w:rPr>
+          <w:rFonts w:ascii="Arial" w:eastAsia="Times New Roman" w:hAnsi="Arial" w:cs="Arial"/>
+          <w:color w:val="404040"/>
+          <w:sz w:val="24"/>
+          <w:szCs w:val="24"/>
+        </w:rPr>
+      </w:pPr>
+    </w:p>
+    <w:p>
+      <w:pPr>
+        <w:shd w:val="clear" w:color="auto" w:fill="FCFCFC"/>
+        <w:spacing w:after="0" w:line="360" w:lineRule="atLeast"/>
+        <w:rPr>
+          <w:rFonts w:ascii="Arial" w:eastAsia="Times New Roman" w:hAnsi="Arial" w:cs="Arial"/>
+          <w:color w:val="404040"/>
+          <w:sz w:val="24"/>
+          <w:szCs w:val="24"/>
+        </w:rPr>
+      </w:pPr>
+      <w:r>
+        <w:rPr>
+          <w:rFonts w:ascii="Arial" w:eastAsia="Times New Roman" w:hAnsi="Arial" w:cs="Arial"/>
+          <w:color w:val="404040"/>
+          <w:sz w:val="24"/>
+          <w:szCs w:val="24"/>
+        </w:rPr>
+        <w:lastRenderedPageBreak/>
+        <w:t>Yes, just use</w:t>
+      </w:r>
+    </w:p>
+    <w:p>
+      <w:pPr>
+        <w:shd w:val="clear" w:color="auto" w:fill="FCFCFC"/>
+        <w:spacing w:after="0" w:line="360" w:lineRule="atLeast"/>
+        <w:rPr>
+          <w:rFonts w:ascii="Arial" w:eastAsia="Times New Roman" w:hAnsi="Arial" w:cs="Arial"/>
+          <w:color w:val="404040"/>
+          <w:sz w:val="24"/>
+          <w:szCs w:val="24"/>
+        </w:rPr>
+      </w:pPr>
+      <w:proofErr w:type="spellStart"/>
+      <w:r>
+        <w:rPr>
+          <w:rFonts w:ascii="Arial" w:eastAsia="Times New Roman" w:hAnsi="Arial" w:cs="Arial"/>
+          <w:color w:val="404040"/>
+          <w:sz w:val="24"/>
+          <w:szCs w:val="24"/>
+        </w:rPr>
+        <w:t>fooStruct</w:t>
+      </w:r>
+      <w:proofErr w:type="spellEnd"/>
+      <w:r>
+        <w:rPr>
+          <w:rFonts w:ascii="Arial" w:eastAsia="Times New Roman" w:hAnsi="Arial" w:cs="Arial"/>
+          <w:color w:val="404040"/>
+          <w:sz w:val="24"/>
+          <w:szCs w:val="24"/>
+        </w:rPr>
+        <w:t xml:space="preserve"> </w:t>
+      </w:r>
+      <w:proofErr w:type="spellStart"/>
+      <w:r>
+        <w:rPr>
+          <w:rFonts w:ascii="Arial" w:eastAsia="Times New Roman" w:hAnsi="Arial" w:cs="Arial"/>
+          <w:color w:val="404040"/>
+          <w:sz w:val="24"/>
+          <w:szCs w:val="24"/>
+        </w:rPr>
+        <w:t>myStruct</w:t>
+      </w:r>
+      <w:proofErr w:type="spellEnd"/>
+      <w:r>
+        <w:rPr>
+          <w:rFonts w:ascii="Arial" w:eastAsia="Times New Roman" w:hAnsi="Arial" w:cs="Arial"/>
+          <w:color w:val="404040"/>
+          <w:sz w:val="24"/>
+          <w:szCs w:val="24"/>
+        </w:rPr>
+        <w:t xml:space="preserve"> = </w:t>
+      </w:r>
+      <w:proofErr w:type="spellStart"/>
+      <w:proofErr w:type="gramStart"/>
+      <w:r>
+        <w:rPr>
+          <w:rFonts w:ascii="Arial" w:eastAsia="Times New Roman" w:hAnsi="Arial" w:cs="Arial"/>
+          <w:color w:val="404040"/>
+          <w:sz w:val="24"/>
+          <w:szCs w:val="24"/>
+        </w:rPr>
+        <w:t>fooStruct</w:t>
+      </w:r>
+      <w:proofErr w:type="spellEnd"/>
+      <w:r>
+        <w:rPr>
+          <w:rFonts w:ascii="Arial" w:eastAsia="Times New Roman" w:hAnsi="Arial" w:cs="Arial"/>
+          <w:color w:val="404040"/>
+          <w:sz w:val="24"/>
+          <w:szCs w:val="24"/>
+        </w:rPr>
+        <w:t>(</w:t>
+      </w:r>
+      <w:proofErr w:type="gramEnd"/>
+      <w:r>
+        <w:rPr>
+          <w:rFonts w:ascii="Arial" w:eastAsia="Times New Roman" w:hAnsi="Arial" w:cs="Arial"/>
+          <w:color w:val="404040"/>
+          <w:sz w:val="24"/>
+          <w:szCs w:val="24"/>
+        </w:rPr>
+        <w:t>1,2);</w:t>
+      </w:r>
+    </w:p>
+    <w:p>
+      <w:pPr>
+        <w:shd w:val="clear" w:color="auto" w:fill="FCFCFC"/>
+        <w:spacing w:after="0" w:line="360" w:lineRule="atLeast"/>
+        <w:rPr>
+          <w:rFonts w:ascii="Arial" w:eastAsia="Times New Roman" w:hAnsi="Arial" w:cs="Arial"/>
+          <w:color w:val="404040"/>
+          <w:sz w:val="24"/>
+          <w:szCs w:val="24"/>
+        </w:rPr>
+      </w:pPr>
+      <w:r>
+        <w:rPr>
+          <w:rFonts w:ascii="Arial" w:eastAsia="Times New Roman" w:hAnsi="Arial" w:cs="Arial"/>
+          <w:color w:val="404040"/>
+          <w:sz w:val="24"/>
+          <w:szCs w:val="24"/>
+        </w:rPr>
+        <w:t>Or</w:t>
+      </w:r>
+    </w:p>
+    <w:p>
+      <w:pPr>
+        <w:shd w:val="clear" w:color="auto" w:fill="FCFCFC"/>
+        <w:spacing w:after="0" w:line="360" w:lineRule="atLeast"/>
+        <w:rPr>
+          <w:rFonts w:ascii="Arial" w:eastAsia="Times New Roman" w:hAnsi="Arial" w:cs="Arial"/>
+          <w:color w:val="404040"/>
+          <w:sz w:val="24"/>
+          <w:szCs w:val="24"/>
+        </w:rPr>
+      </w:pPr>
+      <w:proofErr w:type="spellStart"/>
+      <w:r>
+        <w:rPr>
+          <w:rFonts w:ascii="Arial" w:eastAsia="Times New Roman" w:hAnsi="Arial" w:cs="Arial"/>
+          <w:color w:val="404040"/>
+          <w:sz w:val="24"/>
+          <w:szCs w:val="24"/>
+        </w:rPr>
+        <w:t>fooStruct</w:t>
+      </w:r>
+      <w:proofErr w:type="spellEnd"/>
+      <w:r>
+        <w:rPr>
+          <w:rFonts w:ascii="Arial" w:eastAsia="Times New Roman" w:hAnsi="Arial" w:cs="Arial"/>
+          <w:color w:val="404040"/>
+          <w:sz w:val="24"/>
+          <w:szCs w:val="24"/>
+        </w:rPr>
+        <w:t xml:space="preserve"> </w:t>
+      </w:r>
+      <w:proofErr w:type="spellStart"/>
+      <w:r>
+        <w:rPr>
+          <w:rFonts w:ascii="Arial" w:eastAsia="Times New Roman" w:hAnsi="Arial" w:cs="Arial"/>
+          <w:color w:val="404040"/>
+          <w:sz w:val="24"/>
+          <w:szCs w:val="24"/>
+        </w:rPr>
+        <w:t>myStruct</w:t>
+      </w:r>
+      <w:proofErr w:type="spellEnd"/>
+      <w:r>
+        <w:rPr>
+          <w:rFonts w:ascii="Arial" w:eastAsia="Times New Roman" w:hAnsi="Arial" w:cs="Arial"/>
+          <w:color w:val="404040"/>
+          <w:sz w:val="24"/>
+          <w:szCs w:val="24"/>
+        </w:rPr>
+        <w:t xml:space="preserve"> = </w:t>
+      </w:r>
+      <w:proofErr w:type="spellStart"/>
+      <w:proofErr w:type="gramStart"/>
+      <w:r>
+        <w:rPr>
+          <w:rFonts w:ascii="Arial" w:eastAsia="Times New Roman" w:hAnsi="Arial" w:cs="Arial"/>
+          <w:color w:val="404040"/>
+          <w:sz w:val="24"/>
+          <w:szCs w:val="24"/>
+        </w:rPr>
+        <w:t>fooStruct</w:t>
+      </w:r>
+      <w:proofErr w:type="spellEnd"/>
+      <w:r>
+        <w:rPr>
+          <w:rFonts w:ascii="Arial" w:eastAsia="Times New Roman" w:hAnsi="Arial" w:cs="Arial"/>
+          <w:color w:val="404040"/>
+          <w:sz w:val="24"/>
+          <w:szCs w:val="24"/>
+        </w:rPr>
+        <w:t>(</w:t>
+      </w:r>
+      <w:proofErr w:type="gramEnd"/>
+      <w:r>
+        <w:rPr>
+          <w:rFonts w:ascii="Arial" w:eastAsia="Times New Roman" w:hAnsi="Arial" w:cs="Arial"/>
+          <w:color w:val="404040"/>
+          <w:sz w:val="24"/>
+          <w:szCs w:val="24"/>
+        </w:rPr>
+        <w:t>{foo:1, fighter:2});</w:t>
+      </w:r>
+    </w:p>
+    <w:p>
+      <w:pPr>
+        <w:shd w:val="clear" w:color="auto" w:fill="FCFCFC"/>
+        <w:spacing w:after="0" w:line="360" w:lineRule="atLeast"/>
+        <w:rPr>
+          <w:rFonts w:ascii="Arial" w:eastAsia="Times New Roman" w:hAnsi="Arial" w:cs="Arial"/>
+          <w:color w:val="404040"/>
+          <w:sz w:val="24"/>
+          <w:szCs w:val="24"/>
+        </w:rPr>
+      </w:pPr>
+      <w:r>
+        <w:rPr>
+          <w:rFonts w:ascii="Arial" w:eastAsia="Times New Roman" w:hAnsi="Arial" w:cs="Arial"/>
+          <w:color w:val="404040"/>
+          <w:sz w:val="24"/>
+          <w:szCs w:val="24"/>
+        </w:rPr>
+        <w:t>Or</w:t>
+      </w:r>
+    </w:p>
+    <w:p>
+      <w:pPr>
+        <w:shd w:val="clear" w:color="auto" w:fill="FCFCFC"/>
+        <w:spacing w:after="0" w:line="360" w:lineRule="atLeast"/>
+        <w:rPr>
+          <w:rFonts w:ascii="Arial" w:eastAsia="Times New Roman" w:hAnsi="Arial" w:cs="Arial"/>
+          <w:color w:val="404040"/>
+          <w:sz w:val="24"/>
+          <w:szCs w:val="24"/>
+        </w:rPr>
+      </w:pPr>
+      <w:proofErr w:type="spellStart"/>
+      <w:r>
+        <w:rPr>
+          <w:rFonts w:ascii="Arial" w:eastAsia="Times New Roman" w:hAnsi="Arial" w:cs="Arial"/>
+          <w:color w:val="404040"/>
+          <w:sz w:val="24"/>
+          <w:szCs w:val="24"/>
+        </w:rPr>
+        <w:t>fooStruct</w:t>
+      </w:r>
+      <w:proofErr w:type="spellEnd"/>
+      <w:r>
+        <w:rPr>
+          <w:rFonts w:ascii="Arial" w:eastAsia="Times New Roman" w:hAnsi="Arial" w:cs="Arial"/>
+          <w:color w:val="404040"/>
+          <w:sz w:val="24"/>
+          <w:szCs w:val="24"/>
+        </w:rPr>
+        <w:t xml:space="preserve"> memory </w:t>
+      </w:r>
+      <w:proofErr w:type="spellStart"/>
+      <w:r>
+        <w:rPr>
+          <w:rFonts w:ascii="Arial" w:eastAsia="Times New Roman" w:hAnsi="Arial" w:cs="Arial"/>
+          <w:color w:val="404040"/>
+          <w:sz w:val="24"/>
+          <w:szCs w:val="24"/>
+        </w:rPr>
+        <w:t>myStruct</w:t>
+      </w:r>
+      <w:proofErr w:type="spellEnd"/>
+      <w:r>
+        <w:rPr>
+          <w:rFonts w:ascii="Arial" w:eastAsia="Times New Roman" w:hAnsi="Arial" w:cs="Arial"/>
+          <w:color w:val="404040"/>
+          <w:sz w:val="24"/>
+          <w:szCs w:val="24"/>
+        </w:rPr>
+        <w:t>; // for temporary data</w:t>
+      </w:r>
+    </w:p>
+    <w:p>
+      <w:pPr>
+        <w:shd w:val="clear" w:color="auto" w:fill="FCFCFC"/>
+        <w:spacing w:after="0" w:line="360" w:lineRule="atLeast"/>
+        <w:rPr>
+          <w:rFonts w:ascii="Arial" w:eastAsia="Times New Roman" w:hAnsi="Arial" w:cs="Arial"/>
+          <w:color w:val="404040"/>
+          <w:sz w:val="24"/>
+          <w:szCs w:val="24"/>
+        </w:rPr>
+      </w:pPr>
+      <w:proofErr w:type="spellStart"/>
+      <w:r>
+        <w:rPr>
+          <w:rFonts w:ascii="Arial" w:eastAsia="Times New Roman" w:hAnsi="Arial" w:cs="Arial"/>
+          <w:color w:val="404040"/>
+          <w:sz w:val="24"/>
+          <w:szCs w:val="24"/>
+        </w:rPr>
+        <w:t>myStruct.figther</w:t>
+      </w:r>
+      <w:proofErr w:type="spellEnd"/>
+      <w:r>
+        <w:rPr>
+          <w:rFonts w:ascii="Arial" w:eastAsia="Times New Roman" w:hAnsi="Arial" w:cs="Arial"/>
+          <w:color w:val="404040"/>
+          <w:sz w:val="24"/>
+          <w:szCs w:val="24"/>
+        </w:rPr>
+        <w:t xml:space="preserve"> = 2; // will only write to memory</w:t>
+      </w:r>
+    </w:p>
+    <w:p>
+      <w:pPr>
+        <w:shd w:val="clear" w:color="auto" w:fill="FCFCFC"/>
+        <w:spacing w:after="0" w:line="360" w:lineRule="atLeast"/>
+        <w:rPr>
+          <w:rFonts w:ascii="Arial" w:eastAsia="Times New Roman" w:hAnsi="Arial" w:cs="Arial"/>
+          <w:color w:val="404040"/>
+          <w:sz w:val="24"/>
+          <w:szCs w:val="24"/>
+        </w:rPr>
+      </w:pPr>
+    </w:p>
+    <w:p>
+      <w:pPr>
+        <w:shd w:val="clear" w:color="auto" w:fill="FCFCFC"/>
+        <w:spacing w:after="0" w:line="360" w:lineRule="atLeast"/>
+        <w:rPr>
+          <w:rFonts w:ascii="Arial" w:eastAsia="Times New Roman" w:hAnsi="Arial" w:cs="Arial"/>
+          <w:color w:val="404040"/>
+          <w:sz w:val="24"/>
+          <w:szCs w:val="24"/>
+        </w:rPr>
+      </w:pPr>
+      <w:proofErr w:type="spellStart"/>
+      <w:r>
+        <w:rPr>
+          <w:rFonts w:ascii="Arial" w:eastAsia="Times New Roman" w:hAnsi="Arial" w:cs="Arial"/>
+          <w:color w:val="404040"/>
+          <w:sz w:val="24"/>
+          <w:szCs w:val="24"/>
+        </w:rPr>
+        <w:t>fooStruct</w:t>
+      </w:r>
+      <w:proofErr w:type="spellEnd"/>
+      <w:r>
+        <w:rPr>
+          <w:rFonts w:ascii="Arial" w:eastAsia="Times New Roman" w:hAnsi="Arial" w:cs="Arial"/>
+          <w:color w:val="404040"/>
+          <w:sz w:val="24"/>
+          <w:szCs w:val="24"/>
+        </w:rPr>
+        <w:t xml:space="preserve"> storage </w:t>
+      </w:r>
+      <w:proofErr w:type="spellStart"/>
+      <w:r>
+        <w:rPr>
+          <w:rFonts w:ascii="Arial" w:eastAsia="Times New Roman" w:hAnsi="Arial" w:cs="Arial"/>
+          <w:color w:val="404040"/>
+          <w:sz w:val="24"/>
+          <w:szCs w:val="24"/>
+        </w:rPr>
+        <w:t>myStruct</w:t>
+      </w:r>
+      <w:proofErr w:type="spellEnd"/>
+      <w:r>
+        <w:rPr>
+          <w:rFonts w:ascii="Arial" w:eastAsia="Times New Roman" w:hAnsi="Arial" w:cs="Arial"/>
+          <w:color w:val="404040"/>
+          <w:sz w:val="24"/>
+          <w:szCs w:val="24"/>
+        </w:rPr>
+        <w:t xml:space="preserve"> = ...; // for persistent data, </w:t>
+      </w:r>
+      <w:proofErr w:type="gramStart"/>
+      <w:r>
+        <w:rPr>
+          <w:rFonts w:ascii="Arial" w:eastAsia="Times New Roman" w:hAnsi="Arial" w:cs="Arial"/>
+          <w:color w:val="404040"/>
+          <w:sz w:val="24"/>
+          <w:szCs w:val="24"/>
+        </w:rPr>
+        <w:t>has to</w:t>
+      </w:r>
+      <w:proofErr w:type="gramEnd"/>
+      <w:r>
+        <w:rPr>
+          <w:rFonts w:ascii="Arial" w:eastAsia="Times New Roman" w:hAnsi="Arial" w:cs="Arial"/>
+          <w:color w:val="404040"/>
+          <w:sz w:val="24"/>
+          <w:szCs w:val="24"/>
+        </w:rPr>
+        <w:t xml:space="preserve"> be initialized from a state variable. `storage` is the default and a warning will be thrown by Solidity compiler versions starting with 4.17</w:t>
+      </w:r>
+    </w:p>
+    <w:p>
+      <w:pPr>
+        <w:shd w:val="clear" w:color="auto" w:fill="FCFCFC"/>
+        <w:spacing w:after="0" w:line="360" w:lineRule="atLeast"/>
+        <w:rPr>
+          <w:rFonts w:ascii="Arial" w:eastAsia="Times New Roman" w:hAnsi="Arial" w:cs="Arial"/>
+          <w:color w:val="404040"/>
+          <w:sz w:val="24"/>
+          <w:szCs w:val="24"/>
+        </w:rPr>
+      </w:pPr>
+      <w:proofErr w:type="spellStart"/>
+      <w:r>
+        <w:rPr>
+          <w:rFonts w:ascii="Arial" w:eastAsia="Times New Roman" w:hAnsi="Arial" w:cs="Arial"/>
+          <w:color w:val="404040"/>
+          <w:sz w:val="24"/>
+          <w:szCs w:val="24"/>
+        </w:rPr>
+        <w:t>myStruct.fighter</w:t>
+      </w:r>
+      <w:proofErr w:type="spellEnd"/>
+      <w:r>
+        <w:rPr>
+          <w:rFonts w:ascii="Arial" w:eastAsia="Times New Roman" w:hAnsi="Arial" w:cs="Arial"/>
+          <w:color w:val="404040"/>
+          <w:sz w:val="24"/>
+          <w:szCs w:val="24"/>
+        </w:rPr>
+        <w:t xml:space="preserve"> = 2; // will write directly to storage</w:t>
+      </w:r>
+    </w:p>
+    <w:p>
+      <w:pPr>
+        <w:spacing w:after="0"/>
+      </w:pPr>
+    </w:p>
     <w:sectPr>
       <w:pgSz w:w="12240" w:h="15840"/>
       <w:pgMar w:top="1440" w:right="1440" w:bottom="1440" w:left="1440" w:header="720" w:footer="720" w:gutter="0"/>
@@ -4264,6 +4893,7 @@
     <w:lsdException w:name="HTML Sample" w:semiHidden="1" w:unhideWhenUsed="1"/>
     <w:lsdException w:name="HTML Typewriter" w:semiHidden="1" w:unhideWhenUsed="1"/>
     <w:lsdException w:name="HTML Variable" w:semiHidden="1" w:unhideWhenUsed="1"/>
+    <w:lsdException w:name="Normal Table" w:semiHidden="1" w:unhideWhenUsed="1"/>
     <w:lsdException w:name="annotation subject" w:semiHidden="1" w:unhideWhenUsed="1"/>
     <w:lsdException w:name="No List" w:semiHidden="1" w:unhideWhenUsed="1"/>
     <w:lsdException w:name="Outline List 1" w:semiHidden="1" w:unhideWhenUsed="1"/>
@@ -4310,8 +4940,10 @@
     <w:lsdException w:name="Table Subtle 2" w:semiHidden="1" w:unhideWhenUsed="1"/>
     <w:lsdException w:name="Table Web 1" w:semiHidden="1" w:unhideWhenUsed="1"/>
     <w:lsdException w:name="Table Web 2" w:semiHidden="1" w:unhideWhenUsed="1"/>
+    <w:lsdException w:name="Table Web 3" w:semiHidden="1" w:unhideWhenUsed="1"/>
     <w:lsdException w:name="Balloon Text" w:semiHidden="1" w:unhideWhenUsed="1"/>
     <w:lsdException w:name="Table Grid" w:uiPriority="39"/>
+    <w:lsdException w:name="Table Theme" w:semiHidden="1" w:unhideWhenUsed="1"/>
     <w:lsdException w:name="Placeholder Text" w:semiHidden="1"/>
     <w:lsdException w:name="No Spacing" w:uiPriority="1" w:qFormat="1"/>
     <w:lsdException w:name="Light Shading" w:uiPriority="60"/>
@@ -4689,6 +5321,64 @@
     <w:basedOn w:val="DefaultParagraphFont"/>
     <w:rsid w:val="00A16D86"/>
   </w:style>
+  <w:style w:type="character" w:styleId="HTMLCode">
+    <w:name w:val="HTML Code"/>
+    <w:basedOn w:val="DefaultParagraphFont"/>
+    <w:uiPriority w:val="99"/>
+    <w:semiHidden/>
+    <w:unhideWhenUsed/>
+    <w:rsid w:val="00BF07EC"/>
+    <w:rPr>
+      <w:rFonts w:ascii="Courier New" w:eastAsia="Times New Roman" w:hAnsi="Courier New" w:cs="Courier New"/>
+      <w:sz w:val="20"/>
+      <w:szCs w:val="20"/>
+    </w:rPr>
+  </w:style>
+  <w:style w:type="character" w:customStyle="1" w:styleId="hljs-keyword">
+    <w:name w:val="hljs-keyword"/>
+    <w:basedOn w:val="DefaultParagraphFont"/>
+    <w:rsid w:val="00BF07EC"/>
+  </w:style>
+  <w:style w:type="character" w:customStyle="1" w:styleId="hljs-builtin">
+    <w:name w:val="hljs-built_in"/>
+    <w:basedOn w:val="DefaultParagraphFont"/>
+    <w:rsid w:val="00BF07EC"/>
+  </w:style>
+  <w:style w:type="character" w:customStyle="1" w:styleId="hljs-type">
+    <w:name w:val="hljs-type"/>
+    <w:basedOn w:val="DefaultParagraphFont"/>
+    <w:rsid w:val="00BF07EC"/>
+  </w:style>
+  <w:style w:type="character" w:customStyle="1" w:styleId="hljs-variable">
+    <w:name w:val="hljs-variable"/>
+    <w:basedOn w:val="DefaultParagraphFont"/>
+    <w:rsid w:val="00BF07EC"/>
+  </w:style>
+  <w:style w:type="character" w:customStyle="1" w:styleId="hljs-operator">
+    <w:name w:val="hljs-operator"/>
+    <w:basedOn w:val="DefaultParagraphFont"/>
+    <w:rsid w:val="00BF07EC"/>
+  </w:style>
+  <w:style w:type="character" w:customStyle="1" w:styleId="hljs-number">
+    <w:name w:val="hljs-number"/>
+    <w:basedOn w:val="DefaultParagraphFont"/>
+    <w:rsid w:val="00BF07EC"/>
+  </w:style>
+  <w:style w:type="character" w:customStyle="1" w:styleId="hljs-title">
+    <w:name w:val="hljs-title"/>
+    <w:basedOn w:val="DefaultParagraphFont"/>
+    <w:rsid w:val="00BF07EC"/>
+  </w:style>
+  <w:style w:type="character" w:customStyle="1" w:styleId="hljs-attr">
+    <w:name w:val="hljs-attr"/>
+    <w:basedOn w:val="DefaultParagraphFont"/>
+    <w:rsid w:val="00BF07EC"/>
+  </w:style>
+  <w:style w:type="character" w:customStyle="1" w:styleId="hljs-comment">
+    <w:name w:val="hljs-comment"/>
+    <w:basedOn w:val="DefaultParagraphFont"/>
+    <w:rsid w:val="00BF07EC"/>
+  </w:style>
 </w:styles>
 </file>
 
